--- a/files/feature creep.docx
+++ b/files/feature creep.docx
@@ -37,9 +37,6 @@
     <w:p>
       <w:pPr>
         <w:ind w:firstLine="440"/>
-        <w:rPr>
-          <w:rFonts w:hint="eastAsia"/>
-        </w:rPr>
       </w:pPr>
       <w:r>
         <w:rPr>
@@ -463,9 +460,6 @@
           <w:numId w:val="1"/>
         </w:numPr>
         <w:ind w:firstLineChars="0"/>
-        <w:rPr>
-          <w:rFonts w:hint="eastAsia"/>
-        </w:rPr>
       </w:pPr>
       <w:r>
         <w:lastRenderedPageBreak/>
@@ -508,9 +502,6 @@
     <w:p>
       <w:pPr>
         <w:ind w:firstLine="440"/>
-        <w:rPr>
-          <w:rFonts w:hint="eastAsia"/>
-        </w:rPr>
       </w:pPr>
       <w:r>
         <w:rPr>
@@ -585,7 +576,16 @@
         <w:rPr>
           <w:rFonts w:hint="eastAsia"/>
         </w:rPr>
-        <w:t xml:space="preserve">hen </w:t>
+        <w:t>hen</w:t>
+      </w:r>
+      <w:r>
+        <w:t>,</w:t>
+      </w:r>
+      <w:r>
+        <w:rPr>
+          <w:rFonts w:hint="eastAsia"/>
+        </w:rPr>
+        <w:t xml:space="preserve"> </w:t>
       </w:r>
       <w:proofErr w:type="gramStart"/>
       <w:r>
@@ -646,9 +646,6 @@
     <w:p>
       <w:pPr>
         <w:ind w:firstLine="440"/>
-        <w:rPr>
-          <w:rFonts w:hint="eastAsia"/>
-        </w:rPr>
       </w:pPr>
       <w:r>
         <w:t>G</w:t>
@@ -718,6 +715,9 @@
         <w:ind w:firstLineChars="0" w:firstLine="0"/>
       </w:pPr>
       <w:r>
+        <w:rPr>
+          <w:noProof/>
+        </w:rPr>
         <w:drawing>
           <wp:inline distT="0" distB="0" distL="0" distR="0" wp14:anchorId="4D17DBC9" wp14:editId="7B248328">
             <wp:extent cx="3800610" cy="2878880"/>
@@ -760,15 +760,21 @@
         <w:ind w:firstLineChars="0" w:firstLine="0"/>
       </w:pPr>
       <w:r>
-        <w:t xml:space="preserve"> There are way too many options on the tab. Most people don’t know what any of </w:t>
+        <w:t xml:space="preserve"> There are way too many options on the tab. Most people don’t know what any of those </w:t>
+      </w:r>
+      <w:r>
+        <w:t>buttons</w:t>
+      </w:r>
+      <w:r>
+        <w:t xml:space="preserve"> do or will never use them, so it is completely unnecessary to have them </w:t>
       </w:r>
       <w:proofErr w:type="gramStart"/>
       <w:r>
-        <w:t>those button</w:t>
+        <w:t>showing</w:t>
       </w:r>
       <w:proofErr w:type="gramEnd"/>
       <w:r>
-        <w:t xml:space="preserve"> do or will never use them, so it is completely unnecessary to have them showing as an option on the page. It also looks very complicated so it may turn </w:t>
+        <w:t xml:space="preserve"> as an option on the page. It also looks very complicated so it may turn </w:t>
       </w:r>
       <w:proofErr w:type="gramStart"/>
       <w:r>
@@ -820,6 +826,9 @@
         <w:ind w:firstLineChars="0" w:firstLine="0"/>
       </w:pPr>
       <w:r>
+        <w:rPr>
+          <w:noProof/>
+        </w:rPr>
         <w:drawing>
           <wp:inline distT="0" distB="0" distL="0" distR="0" wp14:anchorId="04D94E94" wp14:editId="4591A112">
             <wp:extent cx="5731510" cy="1693545"/>
@@ -869,7 +878,7 @@
       <w:pPr>
         <w:ind w:firstLineChars="0" w:firstLine="0"/>
         <w:rPr>
-          <w:rFonts w:cs="Times New Roman" w:hint="eastAsia"/>
+          <w:rFonts w:cs="Times New Roman"/>
         </w:rPr>
       </w:pPr>
       <w:r>
@@ -905,9 +914,6 @@
     <w:p>
       <w:pPr>
         <w:ind w:firstLine="440"/>
-        <w:rPr>
-          <w:rFonts w:hint="eastAsia"/>
-        </w:rPr>
       </w:pPr>
     </w:p>
     <w:p>
@@ -1381,9 +1387,6 @@
     <w:p>
       <w:pPr>
         <w:ind w:firstLine="440"/>
-        <w:rPr>
-          <w:rFonts w:hint="eastAsia"/>
-        </w:rPr>
       </w:pPr>
       <w:r>
         <w:lastRenderedPageBreak/>
@@ -1399,9 +1402,6 @@
     <w:p>
       <w:pPr>
         <w:ind w:firstLine="440"/>
-        <w:rPr>
-          <w:rFonts w:hint="eastAsia"/>
-        </w:rPr>
       </w:pPr>
     </w:p>
     <w:sectPr>
@@ -2136,6 +2136,7 @@
   <w:style w:type="character" w:default="1" w:styleId="DefaultParagraphFont">
     <w:name w:val="Default Paragraph Font"/>
     <w:uiPriority w:val="1"/>
+    <w:semiHidden/>
     <w:unhideWhenUsed/>
   </w:style>
   <w:style w:type="table" w:default="1" w:styleId="TableNormal">
